--- a/Assignment_04_DBT.docx
+++ b/Assignment_04_DBT.docx
@@ -531,16 +531,10 @@
               <w:ind w:left="454"/>
               <w:rPr>
                 <w:rFonts w:ascii="Palatino Linotype" w:hAnsi="Palatino Linotype" w:cstheme="minorHAnsi"/>
+                <w:b/>
                 <w:color w:val="000000" w:themeColor="text1"/>
               </w:rPr>
             </w:pPr>
-            <w:r>
-              <w:rPr>
-                <w:rFonts w:ascii="Palatino Linotype" w:hAnsi="Palatino Linotype" w:cstheme="minorHAnsi"/>
-                <w:color w:val="00B0F0"/>
-              </w:rPr>
-              <w:t>Select * from student;</w:t>
-            </w:r>
           </w:p>
         </w:tc>
       </w:tr>
@@ -722,68 +716,6 @@
                 <w:sz w:val="20"/>
               </w:rPr>
             </w:pPr>
-            <w:r>
-              <w:rPr>
-                <w:rFonts w:ascii="Palatino Linotype" w:hAnsi="Palatino Linotype" w:cstheme="minorHAnsi"/>
-                <w:color w:val="00B0F0"/>
-                <w:sz w:val="20"/>
-              </w:rPr>
-              <w:t xml:space="preserve">select </w:t>
-            </w:r>
-            <w:proofErr w:type="spellStart"/>
-            <w:r>
-              <w:rPr>
-                <w:rFonts w:ascii="Palatino Linotype" w:hAnsi="Palatino Linotype" w:cstheme="minorHAnsi"/>
-                <w:color w:val="00B0F0"/>
-                <w:sz w:val="20"/>
-              </w:rPr>
-              <w:t>namefirst</w:t>
-            </w:r>
-            <w:proofErr w:type="spellEnd"/>
-            <w:r>
-              <w:rPr>
-                <w:rFonts w:ascii="Palatino Linotype" w:hAnsi="Palatino Linotype" w:cstheme="minorHAnsi"/>
-                <w:color w:val="00B0F0"/>
-                <w:sz w:val="20"/>
-              </w:rPr>
-              <w:t xml:space="preserve">, </w:t>
-            </w:r>
-            <w:proofErr w:type="spellStart"/>
-            <w:r>
-              <w:rPr>
-                <w:rFonts w:ascii="Palatino Linotype" w:hAnsi="Palatino Linotype" w:cstheme="minorHAnsi"/>
-                <w:color w:val="00B0F0"/>
-                <w:sz w:val="20"/>
-              </w:rPr>
-              <w:t>namelast</w:t>
-            </w:r>
-            <w:proofErr w:type="spellEnd"/>
-            <w:r>
-              <w:rPr>
-                <w:rFonts w:ascii="Palatino Linotype" w:hAnsi="Palatino Linotype" w:cstheme="minorHAnsi"/>
-                <w:color w:val="00B0F0"/>
-                <w:sz w:val="20"/>
-              </w:rPr>
-              <w:t xml:space="preserve"> from student order by </w:t>
-            </w:r>
-            <w:proofErr w:type="spellStart"/>
-            <w:r>
-              <w:rPr>
-                <w:rFonts w:ascii="Palatino Linotype" w:hAnsi="Palatino Linotype" w:cstheme="minorHAnsi"/>
-                <w:color w:val="00B0F0"/>
-                <w:sz w:val="20"/>
-              </w:rPr>
-              <w:t>namefirst</w:t>
-            </w:r>
-            <w:proofErr w:type="spellEnd"/>
-            <w:r>
-              <w:rPr>
-                <w:rFonts w:ascii="Palatino Linotype" w:hAnsi="Palatino Linotype" w:cstheme="minorHAnsi"/>
-                <w:color w:val="00B0F0"/>
-                <w:sz w:val="20"/>
-              </w:rPr>
-              <w:t>;</w:t>
-            </w:r>
           </w:p>
         </w:tc>
       </w:tr>
@@ -975,68 +907,6 @@
                 <w:sz w:val="20"/>
               </w:rPr>
             </w:pPr>
-            <w:r>
-              <w:rPr>
-                <w:rFonts w:ascii="Palatino Linotype" w:hAnsi="Palatino Linotype" w:cstheme="minorHAnsi"/>
-                <w:color w:val="00B0F0"/>
-                <w:sz w:val="20"/>
-              </w:rPr>
-              <w:t xml:space="preserve">select id, </w:t>
-            </w:r>
-            <w:proofErr w:type="spellStart"/>
-            <w:r>
-              <w:rPr>
-                <w:rFonts w:ascii="Palatino Linotype" w:hAnsi="Palatino Linotype" w:cstheme="minorHAnsi"/>
-                <w:color w:val="00B0F0"/>
-                <w:sz w:val="20"/>
-              </w:rPr>
-              <w:t>namefirst</w:t>
-            </w:r>
-            <w:proofErr w:type="spellEnd"/>
-            <w:r>
-              <w:rPr>
-                <w:rFonts w:ascii="Palatino Linotype" w:hAnsi="Palatino Linotype" w:cstheme="minorHAnsi"/>
-                <w:color w:val="00B0F0"/>
-                <w:sz w:val="20"/>
-              </w:rPr>
-              <w:t xml:space="preserve">, </w:t>
-            </w:r>
-            <w:proofErr w:type="spellStart"/>
-            <w:r>
-              <w:rPr>
-                <w:rFonts w:ascii="Palatino Linotype" w:hAnsi="Palatino Linotype" w:cstheme="minorHAnsi"/>
-                <w:color w:val="00B0F0"/>
-                <w:sz w:val="20"/>
-              </w:rPr>
-              <w:t>namelast</w:t>
-            </w:r>
-            <w:proofErr w:type="spellEnd"/>
-            <w:r>
-              <w:rPr>
-                <w:rFonts w:ascii="Palatino Linotype" w:hAnsi="Palatino Linotype" w:cstheme="minorHAnsi"/>
-                <w:color w:val="00B0F0"/>
-                <w:sz w:val="20"/>
-              </w:rPr>
-              <w:t xml:space="preserve">, DOB, </w:t>
-            </w:r>
-            <w:proofErr w:type="spellStart"/>
-            <w:r>
-              <w:rPr>
-                <w:rFonts w:ascii="Palatino Linotype" w:hAnsi="Palatino Linotype" w:cstheme="minorHAnsi"/>
-                <w:color w:val="00B0F0"/>
-                <w:sz w:val="20"/>
-              </w:rPr>
-              <w:t>emailID</w:t>
-            </w:r>
-            <w:proofErr w:type="spellEnd"/>
-            <w:r>
-              <w:rPr>
-                <w:rFonts w:ascii="Palatino Linotype" w:hAnsi="Palatino Linotype" w:cstheme="minorHAnsi"/>
-                <w:color w:val="00B0F0"/>
-                <w:sz w:val="20"/>
-              </w:rPr>
-              <w:t xml:space="preserve"> from student limit 5;</w:t>
-            </w:r>
           </w:p>
         </w:tc>
       </w:tr>
@@ -1202,14 +1072,6 @@
                 <w:sz w:val="20"/>
               </w:rPr>
             </w:pPr>
-            <w:r>
-              <w:rPr>
-                <w:rFonts w:ascii="Palatino Linotype" w:hAnsi="Palatino Linotype" w:cstheme="minorHAnsi"/>
-                <w:color w:val="4F81BD" w:themeColor="accent1"/>
-                <w:sz w:val="20"/>
-              </w:rPr>
-              <w:t>select * from student where id=1 or id=2 or id=5 or id=7;</w:t>
-            </w:r>
           </w:p>
         </w:tc>
       </w:tr>
@@ -1409,14 +1271,6 @@
                 <w:sz w:val="20"/>
               </w:rPr>
             </w:pPr>
-            <w:r>
-              <w:rPr>
-                <w:rFonts w:ascii="Palatino Linotype" w:hAnsi="Palatino Linotype" w:cstheme="minorHAnsi"/>
-                <w:color w:val="4F81BD" w:themeColor="accent1"/>
-                <w:sz w:val="20"/>
-              </w:rPr>
-              <w:t>select * from student where id!=5 and id!=10 and id!=15 limit 7;</w:t>
-            </w:r>
           </w:p>
         </w:tc>
       </w:tr>
@@ -1502,14 +1356,6 @@
                 <w:sz w:val="20"/>
               </w:rPr>
             </w:pPr>
-            <w:r>
-              <w:rPr>
-                <w:rFonts w:ascii="Palatino Linotype" w:hAnsi="Palatino Linotype" w:cstheme="minorHAnsi"/>
-                <w:color w:val="4F81BD" w:themeColor="accent1"/>
-                <w:sz w:val="20"/>
-              </w:rPr>
-              <w:t>select *from faculty limit 2;</w:t>
-            </w:r>
           </w:p>
         </w:tc>
       </w:tr>
@@ -1638,32 +1484,6 @@
                 <w:sz w:val="20"/>
               </w:rPr>
             </w:pPr>
-            <w:r>
-              <w:rPr>
-                <w:rFonts w:ascii="Palatino Linotype" w:hAnsi="Palatino Linotype" w:cstheme="minorHAnsi"/>
-                <w:color w:val="4F81BD" w:themeColor="accent1"/>
-                <w:sz w:val="20"/>
-              </w:rPr>
-              <w:t xml:space="preserve">select number from </w:t>
-            </w:r>
-            <w:proofErr w:type="spellStart"/>
-            <w:r>
-              <w:rPr>
-                <w:rFonts w:ascii="Palatino Linotype" w:hAnsi="Palatino Linotype" w:cstheme="minorHAnsi"/>
-                <w:color w:val="4F81BD" w:themeColor="accent1"/>
-                <w:sz w:val="20"/>
-              </w:rPr>
-              <w:t>student_phone</w:t>
-            </w:r>
-            <w:proofErr w:type="spellEnd"/>
-            <w:r>
-              <w:rPr>
-                <w:rFonts w:ascii="Palatino Linotype" w:hAnsi="Palatino Linotype" w:cstheme="minorHAnsi"/>
-                <w:color w:val="4F81BD" w:themeColor="accent1"/>
-                <w:sz w:val="20"/>
-              </w:rPr>
-              <w:t xml:space="preserve"> order by number;</w:t>
-            </w:r>
           </w:p>
         </w:tc>
       </w:tr>
@@ -1825,183 +1645,13 @@
                 <w:szCs w:val="20"/>
               </w:rPr>
             </w:pPr>
-            <w:r>
-              <w:rPr>
-                <w:rFonts w:ascii="Palatino Linotype" w:hAnsi="Palatino Linotype" w:cstheme="minorHAnsi"/>
-                <w:color w:val="00B0F0"/>
-                <w:sz w:val="20"/>
-                <w:szCs w:val="20"/>
-              </w:rPr>
-              <w:t xml:space="preserve">select </w:t>
-            </w:r>
-            <w:proofErr w:type="spellStart"/>
-            <w:r>
-              <w:rPr>
-                <w:rFonts w:ascii="Palatino Linotype" w:hAnsi="Palatino Linotype" w:cstheme="minorHAnsi"/>
-                <w:color w:val="00B0F0"/>
-                <w:sz w:val="20"/>
-                <w:szCs w:val="20"/>
-              </w:rPr>
-              <w:t>id,studentid</w:t>
-            </w:r>
-            <w:proofErr w:type="spellEnd"/>
-            <w:r>
-              <w:rPr>
-                <w:rFonts w:ascii="Palatino Linotype" w:hAnsi="Palatino Linotype" w:cstheme="minorHAnsi"/>
-                <w:color w:val="00B0F0"/>
-                <w:sz w:val="20"/>
-                <w:szCs w:val="20"/>
-              </w:rPr>
-              <w:t xml:space="preserve">, address from  </w:t>
-            </w:r>
-            <w:proofErr w:type="spellStart"/>
-            <w:r>
-              <w:rPr>
-                <w:rFonts w:ascii="Palatino Linotype" w:hAnsi="Palatino Linotype" w:cstheme="minorHAnsi"/>
-                <w:color w:val="00B0F0"/>
-                <w:sz w:val="20"/>
-                <w:szCs w:val="20"/>
-              </w:rPr>
-              <w:t>student_address</w:t>
-            </w:r>
-            <w:proofErr w:type="spellEnd"/>
-            <w:r>
-              <w:rPr>
-                <w:rFonts w:ascii="Palatino Linotype" w:hAnsi="Palatino Linotype" w:cstheme="minorHAnsi"/>
-                <w:color w:val="00B0F0"/>
-                <w:sz w:val="20"/>
-                <w:szCs w:val="20"/>
-              </w:rPr>
-              <w:t xml:space="preserve"> where </w:t>
-            </w:r>
-            <w:proofErr w:type="spellStart"/>
-            <w:r>
-              <w:rPr>
-                <w:rFonts w:ascii="Palatino Linotype" w:hAnsi="Palatino Linotype" w:cstheme="minorHAnsi"/>
-                <w:color w:val="00B0F0"/>
-                <w:sz w:val="20"/>
-                <w:szCs w:val="20"/>
-              </w:rPr>
-              <w:t>Studentid</w:t>
-            </w:r>
-            <w:proofErr w:type="spellEnd"/>
-            <w:r>
-              <w:rPr>
-                <w:rFonts w:ascii="Palatino Linotype" w:hAnsi="Palatino Linotype" w:cstheme="minorHAnsi"/>
-                <w:color w:val="00B0F0"/>
-                <w:sz w:val="20"/>
-                <w:szCs w:val="20"/>
-              </w:rPr>
-              <w:t xml:space="preserve">=2 or </w:t>
-            </w:r>
-            <w:proofErr w:type="spellStart"/>
-            <w:r>
-              <w:rPr>
-                <w:rFonts w:ascii="Palatino Linotype" w:hAnsi="Palatino Linotype" w:cstheme="minorHAnsi"/>
-                <w:color w:val="00B0F0"/>
-                <w:sz w:val="20"/>
-                <w:szCs w:val="20"/>
-              </w:rPr>
-              <w:t>studentid</w:t>
-            </w:r>
-            <w:proofErr w:type="spellEnd"/>
-            <w:r>
-              <w:rPr>
-                <w:rFonts w:ascii="Palatino Linotype" w:hAnsi="Palatino Linotype" w:cstheme="minorHAnsi"/>
-                <w:color w:val="00B0F0"/>
-                <w:sz w:val="20"/>
-                <w:szCs w:val="20"/>
-              </w:rPr>
-              <w:t xml:space="preserve">=4 or </w:t>
-            </w:r>
-            <w:proofErr w:type="spellStart"/>
-            <w:r>
-              <w:rPr>
-                <w:rFonts w:ascii="Palatino Linotype" w:hAnsi="Palatino Linotype" w:cstheme="minorHAnsi"/>
-                <w:color w:val="00B0F0"/>
-                <w:sz w:val="20"/>
-                <w:szCs w:val="20"/>
-              </w:rPr>
-              <w:t>studentid</w:t>
-            </w:r>
-            <w:proofErr w:type="spellEnd"/>
-            <w:r>
-              <w:rPr>
-                <w:rFonts w:ascii="Palatino Linotype" w:hAnsi="Palatino Linotype" w:cstheme="minorHAnsi"/>
-                <w:color w:val="00B0F0"/>
-                <w:sz w:val="20"/>
-                <w:szCs w:val="20"/>
-              </w:rPr>
-              <w:t xml:space="preserve">=6 or </w:t>
-            </w:r>
-            <w:proofErr w:type="spellStart"/>
-            <w:r>
-              <w:rPr>
-                <w:rFonts w:ascii="Palatino Linotype" w:hAnsi="Palatino Linotype" w:cstheme="minorHAnsi"/>
-                <w:color w:val="00B0F0"/>
-                <w:sz w:val="20"/>
-                <w:szCs w:val="20"/>
-              </w:rPr>
-              <w:t>studentid</w:t>
-            </w:r>
-            <w:proofErr w:type="spellEnd"/>
-            <w:r>
-              <w:rPr>
-                <w:rFonts w:ascii="Palatino Linotype" w:hAnsi="Palatino Linotype" w:cstheme="minorHAnsi"/>
-                <w:color w:val="00B0F0"/>
-                <w:sz w:val="20"/>
-                <w:szCs w:val="20"/>
-              </w:rPr>
-              <w:t xml:space="preserve">=10 order by </w:t>
-            </w:r>
-            <w:proofErr w:type="spellStart"/>
-            <w:r>
-              <w:rPr>
-                <w:rFonts w:ascii="Palatino Linotype" w:hAnsi="Palatino Linotype" w:cstheme="minorHAnsi"/>
-                <w:color w:val="00B0F0"/>
-                <w:sz w:val="20"/>
-                <w:szCs w:val="20"/>
-              </w:rPr>
-              <w:t>studentid</w:t>
-            </w:r>
-            <w:proofErr w:type="spellEnd"/>
-            <w:r>
-              <w:rPr>
-                <w:rFonts w:ascii="Palatino Linotype" w:hAnsi="Palatino Linotype" w:cstheme="minorHAnsi"/>
-                <w:color w:val="00B0F0"/>
-                <w:sz w:val="20"/>
-                <w:szCs w:val="20"/>
-              </w:rPr>
-              <w:t xml:space="preserve"> </w:t>
-            </w:r>
-            <w:proofErr w:type="spellStart"/>
-            <w:r>
-              <w:rPr>
-                <w:rFonts w:ascii="Palatino Linotype" w:hAnsi="Palatino Linotype" w:cstheme="minorHAnsi"/>
-                <w:color w:val="00B0F0"/>
-                <w:sz w:val="20"/>
-                <w:szCs w:val="20"/>
-              </w:rPr>
-              <w:t>desc</w:t>
-            </w:r>
-            <w:proofErr w:type="spellEnd"/>
-            <w:r>
-              <w:rPr>
-                <w:rFonts w:ascii="Palatino Linotype" w:hAnsi="Palatino Linotype" w:cstheme="minorHAnsi"/>
-                <w:color w:val="00B0F0"/>
-                <w:sz w:val="20"/>
-                <w:szCs w:val="20"/>
-              </w:rPr>
-              <w:t>;</w:t>
-            </w:r>
+            <w:bookmarkStart w:id="0" w:name="_GoBack"/>
+            <w:bookmarkEnd w:id="0"/>
           </w:p>
         </w:tc>
       </w:tr>
     </w:tbl>
-    <w:p>
-      <w:bookmarkStart w:id="0" w:name="_GoBack"/>
-      <w:bookmarkEnd w:id="0"/>
-    </w:p>
+    <w:p/>
     <w:sectPr>
       <w:pgSz w:w="11906" w:h="16838"/>
       <w:pgMar w:top="1440" w:right="1440" w:bottom="1440" w:left="1440" w:header="708" w:footer="708" w:gutter="0"/>
